--- a/IESE/wwwroot/WordFiles/fad2022/fad.docx
+++ b/IESE/wwwroot/WordFiles/fad2022/fad.docx
@@ -4,7 +4,7 @@
   <w:body>
     <w:p>
       <w:r>
-        <w:t xml:space="preserve">asdzxdzxc</w:t>
+        <w:t xml:space="preserve">&lt;FS&gt;</w:t>
       </w:r>
     </w:p>
   </w:body>
